--- a/Glideslope MFD.docx
+++ b/Glideslope MFD.docx
@@ -1,6 +1,6 @@
 
 <file path=word/document.xml><?xml version="1.0" encoding="utf-8"?>
-<w:document xmlns:wpc="http://schemas.microsoft.com/office/word/2010/wordprocessingCanvas" xmlns:cx="http://schemas.microsoft.com/office/drawing/2014/chartex" xmlns:cx1="http://schemas.microsoft.com/office/drawing/2015/9/8/chartex" xmlns:cx2="http://schemas.microsoft.com/office/drawing/2015/10/21/chartex" xmlns:cx3="http://schemas.microsoft.com/office/drawing/2016/5/9/chartex" xmlns:cx4="http://schemas.microsoft.com/office/drawing/2016/5/10/chartex" xmlns:cx5="http://schemas.microsoft.com/office/drawing/2016/5/11/chartex" xmlns:cx6="http://schemas.microsoft.com/office/drawing/2016/5/12/chartex" xmlns:cx7="http://schemas.microsoft.com/office/drawing/2016/5/13/chartex" xmlns:cx8="http://schemas.microsoft.com/office/drawing/2016/5/14/chartex" xmlns:mc="http://schemas.openxmlformats.org/markup-compatibility/2006" xmlns:o="urn:schemas-microsoft-com:office:office" xmlns:r="http://schemas.openxmlformats.org/officeDocument/2006/relationships" xmlns:m="http://schemas.openxmlformats.org/officeDocument/2006/math" xmlns:v="urn:schemas-microsoft-com:vml" xmlns:wp14="http://schemas.microsoft.com/office/word/2010/wordprocessingDrawing" xmlns:wp="http://schemas.openxmlformats.org/drawingml/2006/wordprocessingDrawing" xmlns:w10="urn:schemas-microsoft-com:office:word" xmlns:w="http://schemas.openxmlformats.org/wordprocessingml/2006/main" xmlns:w14="http://schemas.microsoft.com/office/word/2010/wordml" xmlns:w15="http://schemas.microsoft.com/office/word/2012/wordml" xmlns:w16se="http://schemas.microsoft.com/office/word/2015/wordml/symex" xmlns:wpg="http://schemas.microsoft.com/office/word/2010/wordprocessingGroup" xmlns:wpi="http://schemas.microsoft.com/office/word/2010/wordprocessingInk" xmlns:wne="http://schemas.microsoft.com/office/word/2006/wordml" xmlns:wps="http://schemas.microsoft.com/office/word/2010/wordprocessingShape" mc:Ignorable="w14 w15 w16se wp14">
+<w:document xmlns:wpc="http://schemas.microsoft.com/office/word/2010/wordprocessingCanvas" xmlns:cx="http://schemas.microsoft.com/office/drawing/2014/chartex" xmlns:cx1="http://schemas.microsoft.com/office/drawing/2015/9/8/chartex" xmlns:cx2="http://schemas.microsoft.com/office/drawing/2015/10/21/chartex" xmlns:cx3="http://schemas.microsoft.com/office/drawing/2016/5/9/chartex" xmlns:cx4="http://schemas.microsoft.com/office/drawing/2016/5/10/chartex" xmlns:cx5="http://schemas.microsoft.com/office/drawing/2016/5/11/chartex" xmlns:cx6="http://schemas.microsoft.com/office/drawing/2016/5/12/chartex" xmlns:cx7="http://schemas.microsoft.com/office/drawing/2016/5/13/chartex" xmlns:cx8="http://schemas.microsoft.com/office/drawing/2016/5/14/chartex" xmlns:mc="http://schemas.openxmlformats.org/markup-compatibility/2006" xmlns:aink="http://schemas.microsoft.com/office/drawing/2016/ink" xmlns:am3d="http://schemas.microsoft.com/office/drawing/2017/model3d" xmlns:o="urn:schemas-microsoft-com:office:office" xmlns:r="http://schemas.openxmlformats.org/officeDocument/2006/relationships" xmlns:m="http://schemas.openxmlformats.org/officeDocument/2006/math" xmlns:v="urn:schemas-microsoft-com:vml" xmlns:wp14="http://schemas.microsoft.com/office/word/2010/wordprocessingDrawing" xmlns:wp="http://schemas.openxmlformats.org/drawingml/2006/wordprocessingDrawing" xmlns:w10="urn:schemas-microsoft-com:office:word" xmlns:w="http://schemas.openxmlformats.org/wordprocessingml/2006/main" xmlns:w14="http://schemas.microsoft.com/office/word/2010/wordml" xmlns:w15="http://schemas.microsoft.com/office/word/2012/wordml" xmlns:w16cid="http://schemas.microsoft.com/office/word/2016/wordml/cid" xmlns:w16se="http://schemas.microsoft.com/office/word/2015/wordml/symex" xmlns:wpg="http://schemas.microsoft.com/office/word/2010/wordprocessingGroup" xmlns:wpi="http://schemas.microsoft.com/office/word/2010/wordprocessingInk" xmlns:wne="http://schemas.microsoft.com/office/word/2006/wordml" xmlns:wps="http://schemas.microsoft.com/office/word/2010/wordprocessingShape" mc:Ignorable="w14 w15 w16se w16cid wp14">
   <w:body>
     <w:p>
       <w:pPr>
@@ -21,27 +21,34 @@
           <w:sz w:val="36"/>
           <w:u w:val="single"/>
         </w:rPr>
-        <w:t>.6</w:t>
+        <w:t>.</w:t>
       </w:r>
       <w:r>
         <w:rPr>
           <w:sz w:val="36"/>
           <w:u w:val="single"/>
         </w:rPr>
-        <w:t xml:space="preserve"> </w:t>
+        <w:t>7</w:t>
       </w:r>
       <w:r>
         <w:rPr>
           <w:sz w:val="36"/>
           <w:u w:val="single"/>
         </w:rPr>
-        <w:t xml:space="preserve">MFD User </w:t>
+        <w:t xml:space="preserve"> </w:t>
       </w:r>
       <w:r>
         <w:rPr>
           <w:sz w:val="36"/>
           <w:u w:val="single"/>
         </w:rPr>
+        <w:t xml:space="preserve">MFD User </w:t>
+      </w:r>
+      <w:r>
+        <w:rPr>
+          <w:sz w:val="36"/>
+          <w:u w:val="single"/>
+        </w:rPr>
         <w:t>Documentation</w:t>
       </w:r>
     </w:p>
@@ -53,7 +60,10 @@
         <w:t>© 2012</w:t>
       </w:r>
       <w:r>
-        <w:t>-2017</w:t>
+        <w:t>-201</w:t>
+      </w:r>
+      <w:r>
+        <w:t>8</w:t>
       </w:r>
       <w:r>
         <w:t xml:space="preserve"> </w:t>
@@ -80,11 +90,9 @@
       <w:r>
         <w:t xml:space="preserve">“kwan3217” </w:t>
       </w:r>
-      <w:proofErr w:type="spellStart"/>
       <w:r>
         <w:t>Jeppesen</w:t>
       </w:r>
-      <w:proofErr w:type="spellEnd"/>
       <w:r>
         <w:t xml:space="preserve"> </w:t>
       </w:r>
@@ -146,64 +154,402 @@
         <w:t xml:space="preserve">It is an update to the original </w:t>
       </w:r>
       <w:r>
-        <w:t xml:space="preserve">Glideslope MFD created by Chris </w:t>
+        <w:t xml:space="preserve">Glideslope MFD created by Chris Jeppesen </w:t>
+      </w:r>
+      <w:r>
+        <w:t>(</w:t>
+      </w:r>
+      <w:r>
+        <w:t>kwan3217</w:t>
+      </w:r>
+      <w:r>
+        <w:t>)</w:t>
+      </w:r>
+      <w:r>
+        <w:t xml:space="preserve">, </w:t>
+      </w:r>
+      <w:r>
+        <w:t xml:space="preserve">enhanced </w:t>
+      </w:r>
+      <w:r>
+        <w:t>with new man</w:t>
+      </w:r>
+      <w:r>
+        <w:t>agement screens, HAC geometries</w:t>
+      </w:r>
+      <w:r>
+        <w:t>, updates to the algorithms and mi</w:t>
+      </w:r>
+      <w:r>
+        <w:t>scellaneous changes throughout.</w:t>
+      </w:r>
+    </w:p>
+    <w:p>
+      <w:pPr>
+        <w:rPr>
+          <w:b/>
+          <w:color w:val="FF0000"/>
+        </w:rPr>
+      </w:pPr>
+      <w:r>
+        <w:rPr>
+          <w:b/>
+          <w:color w:val="FF0000"/>
+        </w:rPr>
+        <w:t>If you are looking</w:t>
+      </w:r>
+      <w:r>
+        <w:rPr>
+          <w:b/>
+          <w:color w:val="FF0000"/>
+        </w:rPr>
+        <w:t xml:space="preserve"> for support for Orbiter 2010, then please use Glideslope 2.4, as this version and higher is not compatible with the old Orbiter 2010.</w:t>
+      </w:r>
+    </w:p>
+    <w:p>
+      <w:pPr>
+        <w:pStyle w:val="Heading2"/>
+      </w:pPr>
+      <w:r>
+        <w:t>List of Changes in v2.</w:t>
+      </w:r>
+      <w:r>
+        <w:t>7</w:t>
+      </w:r>
+    </w:p>
+    <w:p>
+      <w:r>
+        <w:t>Feature:</w:t>
+      </w:r>
+    </w:p>
+    <w:p>
+      <w:pPr>
+        <w:pStyle w:val="ListParagraph"/>
+        <w:numPr>
+          <w:ilvl w:val="0"/>
+          <w:numId w:val="7"/>
+        </w:numPr>
+      </w:pPr>
+      <w:r>
+        <w:t>Added Vertical &amp; Horizontal Acceleration guidance to descend to a base in vacuum (to assist with manual approaches to e.g. Brighton Beach).</w:t>
+      </w:r>
+    </w:p>
+    <w:p>
+      <w:pPr>
+        <w:pStyle w:val="ListParagraph"/>
+        <w:numPr>
+          <w:ilvl w:val="0"/>
+          <w:numId w:val="7"/>
+        </w:numPr>
+      </w:pPr>
+      <w:r>
+        <w:t xml:space="preserve">Now using </w:t>
       </w:r>
       <w:proofErr w:type="spellStart"/>
       <w:r>
-        <w:t>Jeppesen</w:t>
+        <w:t>ModuleMessaging</w:t>
       </w:r>
       <w:proofErr w:type="spellEnd"/>
       <w:r>
+        <w:t xml:space="preserve"> v2 for communications with other MFDs. </w:t>
+      </w:r>
+    </w:p>
+    <w:p>
+      <w:pPr>
+        <w:pStyle w:val="Heading2"/>
+      </w:pPr>
+    </w:p>
+    <w:p>
+      <w:pPr>
+        <w:pStyle w:val="Heading2"/>
+      </w:pPr>
+      <w:r>
+        <w:t>List of Changes in v2.6</w:t>
+      </w:r>
+    </w:p>
+    <w:p>
+      <w:r>
+        <w:t>Feature:</w:t>
+      </w:r>
+    </w:p>
+    <w:p>
+      <w:pPr>
+        <w:pStyle w:val="ListParagraph"/>
+        <w:numPr>
+          <w:ilvl w:val="0"/>
+          <w:numId w:val="7"/>
+        </w:numPr>
+      </w:pPr>
+      <w:r>
+        <w:t xml:space="preserve">Fixed 0 HAC / NAN bug (thanks to </w:t>
+      </w:r>
+      <w:proofErr w:type="spellStart"/>
+      <w:r>
+        <w:t>davidweb</w:t>
+      </w:r>
+      <w:proofErr w:type="spellEnd"/>
+      <w:r>
+        <w:t xml:space="preserve"> and turtle91 for flagging this). This version needs </w:t>
+      </w:r>
+      <w:proofErr w:type="spellStart"/>
+      <w:r>
+        <w:t>BaseSync</w:t>
+      </w:r>
+      <w:proofErr w:type="spellEnd"/>
+      <w:r>
+        <w:t xml:space="preserve"> 3.1 or higher for synchronization now. </w:t>
+      </w:r>
+    </w:p>
+    <w:p>
+      <w:pPr>
+        <w:pStyle w:val="ListParagraph"/>
+        <w:numPr>
+          <w:ilvl w:val="0"/>
+          <w:numId w:val="7"/>
+        </w:numPr>
+      </w:pPr>
+      <w:r>
+        <w:t xml:space="preserve">Added turtle91’s XR1 from ISS reentry glideslope. </w:t>
+      </w:r>
+    </w:p>
+    <w:p>
+      <w:pPr>
+        <w:pStyle w:val="Heading2"/>
+      </w:pPr>
+      <w:r>
+        <w:t>List of Changes in v2.5</w:t>
+      </w:r>
+    </w:p>
+    <w:p>
+      <w:r>
+        <w:t>Feature:</w:t>
+      </w:r>
+    </w:p>
+    <w:p>
+      <w:pPr>
+        <w:pStyle w:val="ListParagraph"/>
+        <w:numPr>
+          <w:ilvl w:val="0"/>
+          <w:numId w:val="14"/>
+        </w:numPr>
+      </w:pPr>
+      <w:r>
+        <w:t xml:space="preserve">Added support for the new terrain code in Orbiter 2016 </w:t>
+      </w:r>
+      <w:r>
+        <w:rPr>
+          <w:b/>
+          <w:color w:val="FF0000"/>
+        </w:rPr>
+        <w:t>(making this version incompatible with Orbiter 2010)</w:t>
+      </w:r>
+      <w:r>
+        <w:t>.</w:t>
+      </w:r>
+    </w:p>
+    <w:p>
+      <w:pPr>
+        <w:pStyle w:val="ListParagraph"/>
+        <w:numPr>
+          <w:ilvl w:val="0"/>
+          <w:numId w:val="14"/>
+        </w:numPr>
+      </w:pPr>
+      <w:r>
+        <w:t>Renamed the MFD to Glideslope instead of GS2. (I finally think this version deserves to be the successor to the original Glideslope MFD!).</w:t>
+      </w:r>
+    </w:p>
+    <w:p>
+      <w:pPr>
+        <w:pStyle w:val="ListParagraph"/>
+        <w:numPr>
+          <w:ilvl w:val="0"/>
+          <w:numId w:val="14"/>
+        </w:numPr>
+      </w:pPr>
+      <w:r>
+        <w:t>Note – all supporting data now lives in Config/MFD/Glideslope… not Config/MFD/GS2…</w:t>
+      </w:r>
+    </w:p>
+    <w:p>
+      <w:pPr>
+        <w:pStyle w:val="ListParagraph"/>
+        <w:numPr>
+          <w:ilvl w:val="0"/>
+          <w:numId w:val="14"/>
+        </w:numPr>
+      </w:pPr>
+      <w:r>
+        <w:t xml:space="preserve">Further work tuning the hands-off autopilot landing for non-atmospheric planets and moons. </w:t>
+      </w:r>
+    </w:p>
+    <w:p>
+      <w:pPr>
+        <w:pStyle w:val="Heading2"/>
+      </w:pPr>
+      <w:r>
+        <w:t>List of Changes in v2.4</w:t>
+      </w:r>
+    </w:p>
+    <w:p>
+      <w:r>
+        <w:t>Feature:</w:t>
+      </w:r>
+    </w:p>
+    <w:p>
+      <w:pPr>
+        <w:pStyle w:val="ListParagraph"/>
+        <w:numPr>
+          <w:ilvl w:val="0"/>
+          <w:numId w:val="15"/>
+        </w:numPr>
+      </w:pPr>
+      <w:r>
+        <w:t>New</w:t>
+      </w:r>
+      <w:r>
         <w:t xml:space="preserve"> </w:t>
       </w:r>
       <w:r>
-        <w:t>(</w:t>
-      </w:r>
-      <w:r>
-        <w:t>kwan3217</w:t>
-      </w:r>
-      <w:r>
-        <w:t>)</w:t>
-      </w:r>
-      <w:r>
-        <w:t xml:space="preserve">, </w:t>
-      </w:r>
-      <w:r>
-        <w:t xml:space="preserve">enhanced </w:t>
-      </w:r>
-      <w:r>
-        <w:t>with new man</w:t>
-      </w:r>
-      <w:r>
-        <w:t>agement screens, HAC geometries</w:t>
-      </w:r>
-      <w:r>
-        <w:t>, updates to the algorithms and mi</w:t>
-      </w:r>
-      <w:r>
-        <w:t>scellaneous changes throughout.</w:t>
-      </w:r>
-    </w:p>
-    <w:p>
-      <w:pPr>
-        <w:rPr>
-          <w:b/>
-          <w:color w:val="FF0000"/>
-        </w:rPr>
-      </w:pPr>
-      <w:r>
-        <w:rPr>
-          <w:b/>
-          <w:color w:val="FF0000"/>
-        </w:rPr>
-        <w:t>If you are looking</w:t>
-      </w:r>
-      <w:r>
-        <w:rPr>
-          <w:b/>
-          <w:color w:val="FF0000"/>
-        </w:rPr>
-        <w:t xml:space="preserve"> for support for Orbiter 2010, then please use Glideslope 2.4, as this version and higher is not compatible with the old Orbiter 2010.</w:t>
+        <w:t>full</w:t>
+      </w:r>
+      <w:r>
+        <w:t>y</w:t>
+      </w:r>
+      <w:r>
+        <w:t xml:space="preserve"> hand</w:t>
+      </w:r>
+      <w:r>
+        <w:t>s-off autopilot landing for non-</w:t>
+      </w:r>
+      <w:r>
+        <w:t>atmo</w:t>
+      </w:r>
+      <w:r>
+        <w:t xml:space="preserve">spheric planets or </w:t>
+      </w:r>
+      <w:r>
+        <w:t xml:space="preserve">moons. </w:t>
+      </w:r>
+    </w:p>
+    <w:p>
+      <w:pPr>
+        <w:pStyle w:val="ListParagraph"/>
+        <w:numPr>
+          <w:ilvl w:val="0"/>
+          <w:numId w:val="15"/>
+        </w:numPr>
+      </w:pPr>
+      <w:r>
+        <w:lastRenderedPageBreak/>
+        <w:t>Rewritten</w:t>
+      </w:r>
+      <w:r>
+        <w:t xml:space="preserve"> the deorbit system for atmo</w:t>
+      </w:r>
+      <w:r>
+        <w:t xml:space="preserve">spheric </w:t>
+      </w:r>
+      <w:r>
+        <w:t xml:space="preserve">planets to require </w:t>
+      </w:r>
+      <w:proofErr w:type="spellStart"/>
+      <w:r>
+        <w:t>BaseSyncMFD</w:t>
+      </w:r>
+      <w:proofErr w:type="spellEnd"/>
+      <w:r>
+        <w:t xml:space="preserve">. You now slave </w:t>
+      </w:r>
+      <w:proofErr w:type="spellStart"/>
+      <w:r>
+        <w:t>BaseSync</w:t>
+      </w:r>
+      <w:proofErr w:type="spellEnd"/>
+      <w:r>
+        <w:t xml:space="preserve"> to GS2 (for targeting</w:t>
+      </w:r>
+      <w:r>
+        <w:t xml:space="preserve"> and reentry parameters</w:t>
+      </w:r>
+      <w:r>
+        <w:t xml:space="preserve">), and Glideslope 2 picks up the deorbit solution from </w:t>
+      </w:r>
+      <w:proofErr w:type="spellStart"/>
+      <w:r>
+        <w:t>BaseSync</w:t>
+      </w:r>
+      <w:proofErr w:type="spellEnd"/>
+      <w:r>
+        <w:t xml:space="preserve"> and then the new deorbit autopilot executes the burn. </w:t>
+      </w:r>
+    </w:p>
+    <w:p>
+      <w:pPr>
+        <w:pStyle w:val="ListParagraph"/>
+        <w:numPr>
+          <w:ilvl w:val="0"/>
+          <w:numId w:val="15"/>
+        </w:numPr>
+      </w:pPr>
+      <w:r>
+        <w:t>Base selection is now planet/moon sensitive – i.e. Previous Base / Next Base only shows bases for your nearest planet or moon</w:t>
+      </w:r>
+      <w:r>
+        <w:t>. If there are no bases, then the default landing point is Lat 0, Lon 0, even if on the sun!</w:t>
+      </w:r>
+    </w:p>
+    <w:p>
+      <w:pPr>
+        <w:pStyle w:val="ListParagraph"/>
+        <w:numPr>
+          <w:ilvl w:val="0"/>
+          <w:numId w:val="15"/>
+        </w:numPr>
+      </w:pPr>
+      <w:r>
+        <w:t>Minor changes to accommodate</w:t>
+      </w:r>
+      <w:r>
+        <w:t xml:space="preserve"> </w:t>
+      </w:r>
+      <w:r>
+        <w:t xml:space="preserve">runway </w:t>
+      </w:r>
+      <w:r>
+        <w:t>height, ready for Orbiter 2016</w:t>
+      </w:r>
+    </w:p>
+    <w:p>
+      <w:pPr>
+        <w:pStyle w:val="ListParagraph"/>
+        <w:numPr>
+          <w:ilvl w:val="0"/>
+          <w:numId w:val="15"/>
+        </w:numPr>
+      </w:pPr>
+      <w:r>
+        <w:t xml:space="preserve">Minor changes to information displays to use more consistent terminology (e.g. </w:t>
+      </w:r>
+      <w:proofErr w:type="spellStart"/>
+      <w:r>
+        <w:t>VSpd</w:t>
+      </w:r>
+      <w:proofErr w:type="spellEnd"/>
+      <w:r>
+        <w:t xml:space="preserve">, VAcc). </w:t>
+      </w:r>
+    </w:p>
+    <w:p>
+      <w:pPr>
+        <w:pStyle w:val="ListParagraph"/>
+        <w:numPr>
+          <w:ilvl w:val="0"/>
+          <w:numId w:val="15"/>
+        </w:numPr>
+      </w:pPr>
+      <w:r>
+        <w:t>Updated and enhanced documentation</w:t>
       </w:r>
     </w:p>
     <w:p>
@@ -211,7 +557,10 @@
         <w:pStyle w:val="Heading2"/>
       </w:pPr>
       <w:r>
-        <w:t>List of Changes in v2.6</w:t>
+        <w:t xml:space="preserve">List of Changes </w:t>
+      </w:r>
+      <w:r>
+        <w:t>in v2.3</w:t>
       </w:r>
     </w:p>
     <w:p>
@@ -224,49 +573,219 @@
         <w:pStyle w:val="ListParagraph"/>
         <w:numPr>
           <w:ilvl w:val="0"/>
-          <w:numId w:val="7"/>
-        </w:numPr>
-      </w:pPr>
-      <w:r>
-        <w:t xml:space="preserve">Fixed 0 HAC / NAN bug (thanks to </w:t>
+          <w:numId w:val="11"/>
+        </w:numPr>
+      </w:pPr>
+      <w:r>
+        <w:t>Added Visual Base (VB) config mode to visually select your base and runway.</w:t>
+      </w:r>
+      <w:r>
+        <w:t xml:space="preserve"> </w:t>
+      </w:r>
+      <w:r>
+        <w:t xml:space="preserve">(Thanks </w:t>
       </w:r>
       <w:proofErr w:type="spellStart"/>
       <w:r>
-        <w:t>davidweb</w:t>
+        <w:rPr>
+          <w:i/>
+        </w:rPr>
+        <w:t>blixel</w:t>
       </w:r>
       <w:proofErr w:type="spellEnd"/>
       <w:r>
-        <w:t xml:space="preserve"> and turtle91 for flagging this). This version needs </w:t>
+        <w:t xml:space="preserve"> for the suggestion)</w:t>
+      </w:r>
+    </w:p>
+    <w:p>
+      <w:pPr>
+        <w:pStyle w:val="ListParagraph"/>
+        <w:numPr>
+          <w:ilvl w:val="0"/>
+          <w:numId w:val="11"/>
+        </w:numPr>
+      </w:pPr>
+      <w:r>
+        <w:t>Added all the bases and landing pads from 4</w:t>
+      </w:r>
+      <w:r>
+        <w:rPr>
+          <w:vertAlign w:val="superscript"/>
+        </w:rPr>
+        <w:t>th</w:t>
+      </w:r>
+      <w:r>
+        <w:t xml:space="preserve"> Rock’s Orbiter Stock Bases Upgrade. </w:t>
+      </w:r>
+    </w:p>
+    <w:p>
+      <w:pPr>
+        <w:pStyle w:val="Heading2"/>
+      </w:pPr>
+      <w:r>
+        <w:t xml:space="preserve">List of Changes </w:t>
+      </w:r>
+      <w:r>
+        <w:t>in v2.1, v2.2</w:t>
+      </w:r>
+    </w:p>
+    <w:p>
+      <w:r>
+        <w:t>Feature:</w:t>
+      </w:r>
+    </w:p>
+    <w:p>
+      <w:pPr>
+        <w:pStyle w:val="ListParagraph"/>
+        <w:numPr>
+          <w:ilvl w:val="0"/>
+          <w:numId w:val="12"/>
+        </w:numPr>
+      </w:pPr>
+      <w:r>
+        <w:t xml:space="preserve">Added mode titles on each screen (GS2 VSIT, GS2 HSIT, GS2 DATA, GS2 TAPE, GS2 DIAG, GS2 DEOR). (Thanks </w:t>
       </w:r>
       <w:proofErr w:type="spellStart"/>
       <w:r>
-        <w:t>BaseSync</w:t>
+        <w:rPr>
+          <w:i/>
+        </w:rPr>
+        <w:t>blixel</w:t>
       </w:r>
       <w:proofErr w:type="spellEnd"/>
       <w:r>
-        <w:t xml:space="preserve"> 3.1 or higher for synchronization now. </w:t>
-      </w:r>
-    </w:p>
-    <w:p>
-      <w:pPr>
-        <w:pStyle w:val="ListParagraph"/>
-        <w:numPr>
-          <w:ilvl w:val="0"/>
-          <w:numId w:val="7"/>
-        </w:numPr>
-      </w:pPr>
-      <w:r>
-        <w:t xml:space="preserve">Added turtle91’s XR1 from ISS reentry glideslope. </w:t>
-      </w:r>
-      <w:bookmarkStart w:id="0" w:name="_GoBack"/>
-      <w:bookmarkEnd w:id="0"/>
+        <w:t xml:space="preserve"> for the suggestion)</w:t>
+      </w:r>
+    </w:p>
+    <w:p>
+      <w:pPr>
+        <w:pStyle w:val="ListParagraph"/>
+        <w:numPr>
+          <w:ilvl w:val="0"/>
+          <w:numId w:val="12"/>
+        </w:numPr>
+      </w:pPr>
+      <w:r>
+        <w:t xml:space="preserve">Added Extended Track Save (XTS) feature to the config screen. Extended track Save saves every 10 secs of track prior to the top of descent. This is useful when you really want to see the whole descent, or for sub-orbital hops. </w:t>
+      </w:r>
+    </w:p>
+    <w:p>
+      <w:pPr>
+        <w:pStyle w:val="ListParagraph"/>
+        <w:numPr>
+          <w:ilvl w:val="0"/>
+          <w:numId w:val="12"/>
+        </w:numPr>
+      </w:pPr>
+      <w:r>
+        <w:t xml:space="preserve">Horizontal Situation mode adjustments for initialization on the ground (e.g. Sub-Orbital hop). Mode no longer thinks you are on final, and now calculates bearing correctly when stationary. (E.g. WIN is 8.2Mm from KSC, not 32Mm). </w:t>
+      </w:r>
+    </w:p>
+    <w:p>
+      <w:pPr>
+        <w:pStyle w:val="ListParagraph"/>
+        <w:numPr>
+          <w:ilvl w:val="0"/>
+          <w:numId w:val="12"/>
+        </w:numPr>
+      </w:pPr>
+      <w:r>
+        <w:t>Horizontal Situation mode now suppresses the Delta Azimuth horizontal slider when on HAC and finals (</w:t>
+      </w:r>
+      <w:proofErr w:type="spellStart"/>
+      <w:r>
+        <w:t>DelAz</w:t>
+      </w:r>
+      <w:proofErr w:type="spellEnd"/>
+      <w:r>
+        <w:t xml:space="preserve"> not useful for those phases of descent). </w:t>
+      </w:r>
+    </w:p>
+    <w:p>
+      <w:pPr>
+        <w:pStyle w:val="ListParagraph"/>
+      </w:pPr>
+    </w:p>
+    <w:p>
+      <w:r>
+        <w:t>Minor:</w:t>
+      </w:r>
+    </w:p>
+    <w:p>
+      <w:pPr>
+        <w:pStyle w:val="ListParagraph"/>
+        <w:numPr>
+          <w:ilvl w:val="0"/>
+          <w:numId w:val="12"/>
+        </w:numPr>
+      </w:pPr>
+      <w:r>
+        <w:t xml:space="preserve">Fixed bug in User Save mode, where if the use save glideslope was malformed, then the parse would leave the file open, so the user save would fail. </w:t>
+      </w:r>
+    </w:p>
+    <w:p>
+      <w:pPr>
+        <w:pStyle w:val="ListParagraph"/>
+        <w:numPr>
+          <w:ilvl w:val="0"/>
+          <w:numId w:val="12"/>
+        </w:numPr>
+      </w:pPr>
+      <w:r>
+        <w:t xml:space="preserve">Added </w:t>
+      </w:r>
+      <w:proofErr w:type="spellStart"/>
+      <w:r>
+        <w:t>Crossrange</w:t>
+      </w:r>
+      <w:proofErr w:type="spellEnd"/>
+      <w:r>
+        <w:t xml:space="preserve"> (</w:t>
+      </w:r>
+      <w:proofErr w:type="spellStart"/>
+      <w:r>
+        <w:t>XRange</w:t>
+      </w:r>
+      <w:proofErr w:type="spellEnd"/>
+      <w:r>
+        <w:t xml:space="preserve">) to the </w:t>
+      </w:r>
+      <w:proofErr w:type="spellStart"/>
+      <w:r>
+        <w:t>Diag</w:t>
+      </w:r>
+      <w:proofErr w:type="spellEnd"/>
+      <w:r>
+        <w:t xml:space="preserve"> screen, if you want to see it at other phases of the descent than just finals.</w:t>
+      </w:r>
+    </w:p>
+    <w:p>
+      <w:pPr>
+        <w:pStyle w:val="ListParagraph"/>
+        <w:numPr>
+          <w:ilvl w:val="0"/>
+          <w:numId w:val="12"/>
+        </w:numPr>
+      </w:pPr>
+      <w:r>
+        <w:t>Adjusted X-axis scale of the Vertical Situation mode to cater for the roll-out on the runway. Origin is now 1KM from end of runway, rather than on the front threshold of the runway. (I.e. ALT and TAS no longer end up running off the left side of the VSIT screen!)</w:t>
+      </w:r>
     </w:p>
     <w:p>
       <w:pPr>
         <w:pStyle w:val="Heading2"/>
       </w:pPr>
       <w:r>
-        <w:t>List of Changes in v2.5</w:t>
+        <w:t xml:space="preserve">List of </w:t>
+      </w:r>
+      <w:r>
+        <w:t xml:space="preserve">Changes </w:t>
+      </w:r>
+      <w:r>
+        <w:t>in</w:t>
+      </w:r>
+      <w:r>
+        <w:t xml:space="preserve"> v2.0</w:t>
       </w:r>
     </w:p>
     <w:p>
@@ -279,18 +798,89 @@
         <w:pStyle w:val="ListParagraph"/>
         <w:numPr>
           <w:ilvl w:val="0"/>
-          <w:numId w:val="14"/>
-        </w:numPr>
-      </w:pPr>
-      <w:r>
-        <w:t xml:space="preserve">Added support for the new terrain code in Orbiter 2016 </w:t>
-      </w:r>
-      <w:r>
-        <w:rPr>
-          <w:b/>
-          <w:color w:val="FF0000"/>
-        </w:rPr>
-        <w:t>(making this version incompatible with Orbiter 2010)</w:t>
+          <w:numId w:val="10"/>
+        </w:numPr>
+      </w:pPr>
+      <w:r>
+        <w:t xml:space="preserve">Created Configuration Screen to allow more </w:t>
+      </w:r>
+      <w:r>
+        <w:t xml:space="preserve">options to change the </w:t>
+      </w:r>
+      <w:r>
+        <w:t>configuration</w:t>
+      </w:r>
+      <w:r>
+        <w:t xml:space="preserve"> in flight.</w:t>
+      </w:r>
+    </w:p>
+    <w:p>
+      <w:pPr>
+        <w:pStyle w:val="ListParagraph"/>
+        <w:numPr>
+          <w:ilvl w:val="0"/>
+          <w:numId w:val="10"/>
+        </w:numPr>
+      </w:pPr>
+      <w:r>
+        <w:t>Reference Glideslope</w:t>
+      </w:r>
+      <w:r>
+        <w:t xml:space="preserve"> now selectable in flight (via config and via new GLIDESLOPE lines in GS2.cfg)</w:t>
+      </w:r>
+      <w:r>
+        <w:t xml:space="preserve">. (Thanks </w:t>
+      </w:r>
+      <w:r>
+        <w:rPr>
+          <w:i/>
+        </w:rPr>
+        <w:t>Cras</w:t>
+      </w:r>
+      <w:r>
+        <w:t xml:space="preserve"> &amp; </w:t>
+      </w:r>
+      <w:proofErr w:type="spellStart"/>
+      <w:r>
+        <w:rPr>
+          <w:i/>
+        </w:rPr>
+        <w:t>boogabooga</w:t>
+      </w:r>
+      <w:proofErr w:type="spellEnd"/>
+      <w:r>
+        <w:t xml:space="preserve"> for the suggestion.)</w:t>
+      </w:r>
+    </w:p>
+    <w:p>
+      <w:pPr>
+        <w:pStyle w:val="ListParagraph"/>
+        <w:numPr>
+          <w:ilvl w:val="0"/>
+          <w:numId w:val="10"/>
+        </w:numPr>
+      </w:pPr>
+      <w:r>
+        <w:lastRenderedPageBreak/>
+        <w:t xml:space="preserve">New color treatment throughout – reference </w:t>
+      </w:r>
+      <w:r>
+        <w:t xml:space="preserve">data </w:t>
+      </w:r>
+      <w:r>
+        <w:t xml:space="preserve">is </w:t>
+      </w:r>
+      <w:r>
+        <w:t xml:space="preserve">now </w:t>
+      </w:r>
+      <w:r>
+        <w:t xml:space="preserve">blue, </w:t>
+      </w:r>
+      <w:r>
+        <w:t>actuals good are</w:t>
+      </w:r>
+      <w:r>
+        <w:t xml:space="preserve"> green, high yellow, low red</w:t>
       </w:r>
       <w:r>
         <w:t>.</w:t>
@@ -301,453 +891,102 @@
         <w:pStyle w:val="ListParagraph"/>
         <w:numPr>
           <w:ilvl w:val="0"/>
-          <w:numId w:val="14"/>
-        </w:numPr>
-      </w:pPr>
-      <w:r>
-        <w:t>Renamed the MFD to Glideslope instead of GS2. (I finally think this version deserves to be the successor to the original Glideslope MFD!).</w:t>
-      </w:r>
-    </w:p>
-    <w:p>
-      <w:pPr>
-        <w:pStyle w:val="ListParagraph"/>
-        <w:numPr>
-          <w:ilvl w:val="0"/>
-          <w:numId w:val="14"/>
-        </w:numPr>
-      </w:pPr>
-      <w:r>
-        <w:t>Note – all supporting data now lives in Config/MFD/Glideslope… not Config/MFD/GS2…</w:t>
-      </w:r>
-    </w:p>
-    <w:p>
-      <w:pPr>
-        <w:pStyle w:val="ListParagraph"/>
-        <w:numPr>
-          <w:ilvl w:val="0"/>
-          <w:numId w:val="14"/>
-        </w:numPr>
-      </w:pPr>
-      <w:r>
-        <w:t xml:space="preserve">Further work tuning the hands-off autopilot landing for non-atmospheric planets and moons. </w:t>
-      </w:r>
-    </w:p>
-    <w:p>
-      <w:pPr>
-        <w:pStyle w:val="Heading2"/>
-      </w:pPr>
-      <w:r>
-        <w:t>List of Changes in v2.4</w:t>
-      </w:r>
-    </w:p>
-    <w:p>
-      <w:r>
-        <w:t>Feature:</w:t>
-      </w:r>
-    </w:p>
-    <w:p>
-      <w:pPr>
-        <w:pStyle w:val="ListParagraph"/>
-        <w:numPr>
-          <w:ilvl w:val="0"/>
-          <w:numId w:val="15"/>
-        </w:numPr>
-      </w:pPr>
-      <w:r>
-        <w:t>New</w:t>
-      </w:r>
-      <w:r>
-        <w:t xml:space="preserve"> </w:t>
-      </w:r>
-      <w:r>
-        <w:t>full</w:t>
-      </w:r>
-      <w:r>
-        <w:t>y</w:t>
-      </w:r>
-      <w:r>
-        <w:t xml:space="preserve"> hand</w:t>
-      </w:r>
-      <w:r>
-        <w:t>s-off autopilot landing for non-</w:t>
-      </w:r>
-      <w:r>
-        <w:t>atmo</w:t>
-      </w:r>
-      <w:r>
-        <w:t xml:space="preserve">spheric planets or </w:t>
-      </w:r>
-      <w:r>
-        <w:t xml:space="preserve">moons. </w:t>
-      </w:r>
-    </w:p>
-    <w:p>
-      <w:pPr>
-        <w:pStyle w:val="ListParagraph"/>
-        <w:numPr>
-          <w:ilvl w:val="0"/>
-          <w:numId w:val="15"/>
-        </w:numPr>
-      </w:pPr>
-      <w:r>
-        <w:t>Rewritten</w:t>
-      </w:r>
-      <w:r>
-        <w:t xml:space="preserve"> the deorbit system for atmo</w:t>
-      </w:r>
-      <w:r>
-        <w:t xml:space="preserve">spheric </w:t>
-      </w:r>
-      <w:r>
-        <w:t xml:space="preserve">planets to require </w:t>
+          <w:numId w:val="10"/>
+        </w:numPr>
+      </w:pPr>
+      <w:r>
+        <w:t>Glideslope screen now has added data in the bottom right (range, delta azimuth and delta reference energy)</w:t>
+      </w:r>
+      <w:r>
+        <w:t>, allowing you to fly just off one screen if you prefer. (With toggle * flash effect warning as you approach the HAC)</w:t>
+      </w:r>
+    </w:p>
+    <w:p>
+      <w:pPr>
+        <w:pStyle w:val="ListParagraph"/>
+        <w:numPr>
+          <w:ilvl w:val="0"/>
+          <w:numId w:val="10"/>
+        </w:numPr>
+      </w:pPr>
+      <w:r>
+        <w:t>Return of the reentry screen</w:t>
+      </w:r>
+      <w:r>
+        <w:t xml:space="preserve"> from the old Glideslope</w:t>
+      </w:r>
+      <w:r>
+        <w:t xml:space="preserve">, via a config screen setting. New display </w:t>
+      </w:r>
+      <w:r>
+        <w:t>data</w:t>
+      </w:r>
+      <w:r>
+        <w:t xml:space="preserve"> and ability to adjust hypothetical </w:t>
       </w:r>
       <w:proofErr w:type="spellStart"/>
       <w:r>
-        <w:t>BaseSyncMFD</w:t>
+        <w:t>PeA</w:t>
       </w:r>
       <w:proofErr w:type="spellEnd"/>
       <w:r>
-        <w:t xml:space="preserve">. You now slave </w:t>
+        <w:t xml:space="preserve"> up and down to match </w:t>
       </w:r>
       <w:proofErr w:type="spellStart"/>
       <w:r>
-        <w:t>BaseSync</w:t>
+        <w:t>BaseSync’s</w:t>
       </w:r>
       <w:proofErr w:type="spellEnd"/>
       <w:r>
-        <w:t xml:space="preserve"> to GS2 (for targeting</w:t>
-      </w:r>
-      <w:r>
-        <w:t xml:space="preserve"> and reentry parameters</w:t>
-      </w:r>
-      <w:r>
-        <w:t xml:space="preserve">), and Glideslope 2 picks up the deorbit solution from </w:t>
+        <w:t xml:space="preserve"> output. Predictors for resulting glideslope angle and vertical speed at entry interface. </w:t>
+      </w:r>
+    </w:p>
+    <w:p>
+      <w:pPr>
+        <w:pStyle w:val="ListParagraph"/>
+        <w:numPr>
+          <w:ilvl w:val="0"/>
+          <w:numId w:val="10"/>
+        </w:numPr>
+      </w:pPr>
+      <w:r>
+        <w:t xml:space="preserve">Horizontal situation </w:t>
+      </w:r>
+      <w:r>
+        <w:t xml:space="preserve">screen </w:t>
+      </w:r>
+      <w:r>
+        <w:t xml:space="preserve">now has new information at the top relevant to phase of reentry, including delta reference total energy on all phases, range to WP1 and </w:t>
       </w:r>
       <w:proofErr w:type="spellStart"/>
       <w:r>
-        <w:t>BaseSync</w:t>
+        <w:t>DelAz</w:t>
       </w:r>
       <w:proofErr w:type="spellEnd"/>
       <w:r>
-        <w:t xml:space="preserve"> and then the new deorbit autopilot executes the burn. </w:t>
-      </w:r>
-    </w:p>
-    <w:p>
-      <w:pPr>
-        <w:pStyle w:val="ListParagraph"/>
-        <w:numPr>
-          <w:ilvl w:val="0"/>
-          <w:numId w:val="15"/>
-        </w:numPr>
-      </w:pPr>
-      <w:r>
-        <w:t>Base selection is now planet/moon sensitive – i.e. Previous Base / Next Base only shows bases for your nearest planet or moon</w:t>
-      </w:r>
-      <w:r>
-        <w:t>. If there are no bases, then the default landing point is Lat 0, Lon 0, even if on the sun!</w:t>
-      </w:r>
-    </w:p>
-    <w:p>
-      <w:pPr>
-        <w:pStyle w:val="ListParagraph"/>
-        <w:numPr>
-          <w:ilvl w:val="0"/>
-          <w:numId w:val="15"/>
-        </w:numPr>
-      </w:pPr>
-      <w:r>
-        <w:t>Minor changes to accommodate</w:t>
-      </w:r>
-      <w:r>
-        <w:t xml:space="preserve"> </w:t>
-      </w:r>
-      <w:r>
-        <w:t xml:space="preserve">runway </w:t>
-      </w:r>
-      <w:r>
-        <w:t>height, ready for Orbiter 2016</w:t>
-      </w:r>
-    </w:p>
-    <w:p>
-      <w:pPr>
-        <w:pStyle w:val="ListParagraph"/>
-        <w:numPr>
-          <w:ilvl w:val="0"/>
-          <w:numId w:val="15"/>
-        </w:numPr>
-      </w:pPr>
-      <w:r>
-        <w:t xml:space="preserve">Minor changes to information displays to use more consistent terminology (e.g. </w:t>
+        <w:t xml:space="preserve"> on reentry, WP2 arc and distance for HAC flight, and </w:t>
       </w:r>
       <w:proofErr w:type="spellStart"/>
       <w:r>
-        <w:t>VSpd</w:t>
+        <w:t>crossrange</w:t>
       </w:r>
       <w:proofErr w:type="spellEnd"/>
       <w:r>
-        <w:t xml:space="preserve">, </w:t>
+        <w:t xml:space="preserve"> and PAPI distance on final. (Note – adjusting the HAC geometry recalculates the new reference total energy, meaning you get real-time feedback on your HAC adjustments relative to your energy situation.</w:t>
+      </w:r>
+      <w:r>
+        <w:t xml:space="preserve">) (Thanks </w:t>
       </w:r>
       <w:proofErr w:type="spellStart"/>
       <w:r>
-        <w:t>VAcc</w:t>
+        <w:rPr>
+          <w:i/>
+        </w:rPr>
+        <w:t>boogabooga</w:t>
       </w:r>
       <w:proofErr w:type="spellEnd"/>
       <w:r>
-        <w:t xml:space="preserve">). </w:t>
-      </w:r>
-    </w:p>
-    <w:p>
-      <w:pPr>
-        <w:pStyle w:val="ListParagraph"/>
-        <w:numPr>
-          <w:ilvl w:val="0"/>
-          <w:numId w:val="15"/>
-        </w:numPr>
-      </w:pPr>
-      <w:r>
-        <w:t>Updated and enhanced documentation</w:t>
-      </w:r>
-    </w:p>
-    <w:p>
-      <w:pPr>
-        <w:pStyle w:val="Heading2"/>
-      </w:pPr>
-      <w:r>
-        <w:t xml:space="preserve">List of Changes </w:t>
-      </w:r>
-      <w:r>
-        <w:t>in v2.3</w:t>
-      </w:r>
-    </w:p>
-    <w:p>
-      <w:r>
-        <w:t>Feature:</w:t>
-      </w:r>
-    </w:p>
-    <w:p>
-      <w:pPr>
-        <w:pStyle w:val="ListParagraph"/>
-        <w:numPr>
-          <w:ilvl w:val="0"/>
-          <w:numId w:val="11"/>
-        </w:numPr>
-      </w:pPr>
-      <w:r>
-        <w:lastRenderedPageBreak/>
-        <w:t>Added Visual Base (VB) config mode to visually select your base and runway.</w:t>
-      </w:r>
-      <w:r>
-        <w:t xml:space="preserve"> </w:t>
-      </w:r>
-      <w:r>
-        <w:t xml:space="preserve">(Thanks </w:t>
-      </w:r>
-      <w:proofErr w:type="spellStart"/>
-      <w:r>
-        <w:rPr>
-          <w:i/>
-        </w:rPr>
-        <w:t>blixel</w:t>
-      </w:r>
-      <w:proofErr w:type="spellEnd"/>
-      <w:r>
-        <w:t xml:space="preserve"> for the suggestion)</w:t>
-      </w:r>
-    </w:p>
-    <w:p>
-      <w:pPr>
-        <w:pStyle w:val="ListParagraph"/>
-        <w:numPr>
-          <w:ilvl w:val="0"/>
-          <w:numId w:val="11"/>
-        </w:numPr>
-      </w:pPr>
-      <w:r>
-        <w:t>Added all the bases and landing pads from 4</w:t>
-      </w:r>
-      <w:r>
-        <w:rPr>
-          <w:vertAlign w:val="superscript"/>
-        </w:rPr>
-        <w:t>th</w:t>
-      </w:r>
-      <w:r>
-        <w:t xml:space="preserve"> Rock’s Orbiter Stock Bases Upgrade. </w:t>
-      </w:r>
-    </w:p>
-    <w:p>
-      <w:pPr>
-        <w:pStyle w:val="Heading2"/>
-      </w:pPr>
-      <w:r>
-        <w:t xml:space="preserve">List of Changes </w:t>
-      </w:r>
-      <w:r>
-        <w:t>in v2.1, v2.2</w:t>
-      </w:r>
-    </w:p>
-    <w:p>
-      <w:r>
-        <w:t>Feature:</w:t>
-      </w:r>
-    </w:p>
-    <w:p>
-      <w:pPr>
-        <w:pStyle w:val="ListParagraph"/>
-        <w:numPr>
-          <w:ilvl w:val="0"/>
-          <w:numId w:val="12"/>
-        </w:numPr>
-      </w:pPr>
-      <w:r>
-        <w:t xml:space="preserve">Added mode titles on each screen (GS2 VSIT, GS2 HSIT, GS2 DATA, GS2 TAPE, GS2 DIAG, GS2 DEOR). (Thanks </w:t>
-      </w:r>
-      <w:proofErr w:type="spellStart"/>
-      <w:r>
-        <w:rPr>
-          <w:i/>
-        </w:rPr>
-        <w:t>blixel</w:t>
-      </w:r>
-      <w:proofErr w:type="spellEnd"/>
-      <w:r>
-        <w:t xml:space="preserve"> for the suggestion)</w:t>
-      </w:r>
-    </w:p>
-    <w:p>
-      <w:pPr>
-        <w:pStyle w:val="ListParagraph"/>
-        <w:numPr>
-          <w:ilvl w:val="0"/>
-          <w:numId w:val="12"/>
-        </w:numPr>
-      </w:pPr>
-      <w:r>
-        <w:t xml:space="preserve">Added Extended Track Save (XTS) feature to the config screen. Extended track Save saves every 10 secs of track prior to the top of descent. This is useful when you really want to see the whole descent, or for sub-orbital hops. </w:t>
-      </w:r>
-    </w:p>
-    <w:p>
-      <w:pPr>
-        <w:pStyle w:val="ListParagraph"/>
-        <w:numPr>
-          <w:ilvl w:val="0"/>
-          <w:numId w:val="12"/>
-        </w:numPr>
-      </w:pPr>
-      <w:r>
-        <w:t xml:space="preserve">Horizontal Situation mode adjustments for initialization on the ground (e.g. Sub-Orbital hop). Mode no longer thinks you are on final, and now calculates bearing correctly when stationary. (E.g. WIN is 8.2Mm from KSC, not 32Mm). </w:t>
-      </w:r>
-    </w:p>
-    <w:p>
-      <w:pPr>
-        <w:pStyle w:val="ListParagraph"/>
-        <w:numPr>
-          <w:ilvl w:val="0"/>
-          <w:numId w:val="12"/>
-        </w:numPr>
-      </w:pPr>
-      <w:r>
-        <w:t>Horizontal Situation mode now suppresses the Delta Azimuth horizontal slider when on HAC and finals (</w:t>
-      </w:r>
-      <w:proofErr w:type="spellStart"/>
-      <w:r>
-        <w:t>DelAz</w:t>
-      </w:r>
-      <w:proofErr w:type="spellEnd"/>
-      <w:r>
-        <w:t xml:space="preserve"> not useful for those phases of descent). </w:t>
-      </w:r>
-    </w:p>
-    <w:p>
-      <w:pPr>
-        <w:pStyle w:val="ListParagraph"/>
-      </w:pPr>
-    </w:p>
-    <w:p>
-      <w:r>
-        <w:t>Minor:</w:t>
-      </w:r>
-    </w:p>
-    <w:p>
-      <w:pPr>
-        <w:pStyle w:val="ListParagraph"/>
-        <w:numPr>
-          <w:ilvl w:val="0"/>
-          <w:numId w:val="12"/>
-        </w:numPr>
-      </w:pPr>
-      <w:r>
-        <w:t xml:space="preserve">Fixed bug in User Save mode, where if the use save glideslope was malformed, then the parse would leave the file open, so the user save would fail. </w:t>
-      </w:r>
-    </w:p>
-    <w:p>
-      <w:pPr>
-        <w:pStyle w:val="ListParagraph"/>
-        <w:numPr>
-          <w:ilvl w:val="0"/>
-          <w:numId w:val="12"/>
-        </w:numPr>
-      </w:pPr>
-      <w:r>
-        <w:t xml:space="preserve">Added </w:t>
-      </w:r>
-      <w:proofErr w:type="spellStart"/>
-      <w:r>
-        <w:t>Crossrange</w:t>
-      </w:r>
-      <w:proofErr w:type="spellEnd"/>
-      <w:r>
-        <w:t xml:space="preserve"> (</w:t>
-      </w:r>
-      <w:proofErr w:type="spellStart"/>
-      <w:r>
-        <w:t>XRange</w:t>
-      </w:r>
-      <w:proofErr w:type="spellEnd"/>
-      <w:r>
-        <w:t xml:space="preserve">) to the </w:t>
-      </w:r>
-      <w:proofErr w:type="spellStart"/>
-      <w:r>
-        <w:t>Diag</w:t>
-      </w:r>
-      <w:proofErr w:type="spellEnd"/>
-      <w:r>
-        <w:t xml:space="preserve"> screen, if you want to see it at other phases of the descent than just finals.</w:t>
-      </w:r>
-    </w:p>
-    <w:p>
-      <w:pPr>
-        <w:pStyle w:val="ListParagraph"/>
-        <w:numPr>
-          <w:ilvl w:val="0"/>
-          <w:numId w:val="12"/>
-        </w:numPr>
-      </w:pPr>
-      <w:r>
-        <w:t>Adjusted X-axis scale of the Vertical Situation mode to cater for the roll-out on the runway. Origin is now 1KM from end of runway, rather than on the front threshold of the runway. (I.e. ALT and TAS no longer end up running off the left side of the VSIT screen!)</w:t>
-      </w:r>
-    </w:p>
-    <w:p>
-      <w:pPr>
-        <w:pStyle w:val="Heading2"/>
-      </w:pPr>
-      <w:r>
-        <w:t xml:space="preserve">List of </w:t>
-      </w:r>
-      <w:r>
-        <w:t xml:space="preserve">Changes </w:t>
-      </w:r>
-      <w:r>
-        <w:t>in</w:t>
-      </w:r>
-      <w:r>
-        <w:t xml:space="preserve"> v2.0</w:t>
-      </w:r>
-    </w:p>
-    <w:p>
-      <w:r>
-        <w:t>Feature:</w:t>
+        <w:t xml:space="preserve"> for the suggestion.)</w:t>
       </w:r>
     </w:p>
     <w:p>
@@ -759,202 +998,6 @@
         </w:numPr>
       </w:pPr>
       <w:r>
-        <w:t xml:space="preserve">Created Configuration Screen to allow more </w:t>
-      </w:r>
-      <w:r>
-        <w:t xml:space="preserve">options to change the </w:t>
-      </w:r>
-      <w:r>
-        <w:t>configuration</w:t>
-      </w:r>
-      <w:r>
-        <w:t xml:space="preserve"> in flight.</w:t>
-      </w:r>
-    </w:p>
-    <w:p>
-      <w:pPr>
-        <w:pStyle w:val="ListParagraph"/>
-        <w:numPr>
-          <w:ilvl w:val="0"/>
-          <w:numId w:val="10"/>
-        </w:numPr>
-      </w:pPr>
-      <w:r>
-        <w:t>Reference Glideslope</w:t>
-      </w:r>
-      <w:r>
-        <w:t xml:space="preserve"> now selectable in flight (via config and via new GLIDESLOPE lines in GS2.cfg)</w:t>
-      </w:r>
-      <w:r>
-        <w:t xml:space="preserve">. (Thanks </w:t>
-      </w:r>
-      <w:r>
-        <w:rPr>
-          <w:i/>
-        </w:rPr>
-        <w:t>Cras</w:t>
-      </w:r>
-      <w:r>
-        <w:t xml:space="preserve"> &amp; </w:t>
-      </w:r>
-      <w:proofErr w:type="spellStart"/>
-      <w:r>
-        <w:rPr>
-          <w:i/>
-        </w:rPr>
-        <w:t>boogabooga</w:t>
-      </w:r>
-      <w:proofErr w:type="spellEnd"/>
-      <w:r>
-        <w:t xml:space="preserve"> for the suggestion.)</w:t>
-      </w:r>
-    </w:p>
-    <w:p>
-      <w:pPr>
-        <w:pStyle w:val="ListParagraph"/>
-        <w:numPr>
-          <w:ilvl w:val="0"/>
-          <w:numId w:val="10"/>
-        </w:numPr>
-      </w:pPr>
-      <w:r>
-        <w:t xml:space="preserve">New color treatment throughout – reference </w:t>
-      </w:r>
-      <w:r>
-        <w:t xml:space="preserve">data </w:t>
-      </w:r>
-      <w:r>
-        <w:t xml:space="preserve">is </w:t>
-      </w:r>
-      <w:r>
-        <w:t xml:space="preserve">now </w:t>
-      </w:r>
-      <w:r>
-        <w:t xml:space="preserve">blue, </w:t>
-      </w:r>
-      <w:r>
-        <w:t>actuals good are</w:t>
-      </w:r>
-      <w:r>
-        <w:t xml:space="preserve"> green, high yellow, low red</w:t>
-      </w:r>
-      <w:r>
-        <w:t>.</w:t>
-      </w:r>
-    </w:p>
-    <w:p>
-      <w:pPr>
-        <w:pStyle w:val="ListParagraph"/>
-        <w:numPr>
-          <w:ilvl w:val="0"/>
-          <w:numId w:val="10"/>
-        </w:numPr>
-      </w:pPr>
-      <w:r>
-        <w:t>Glideslope screen now has added data in the bottom right (range, delta azimuth and delta reference energy)</w:t>
-      </w:r>
-      <w:r>
-        <w:t>, allowing you to fly just off one screen if you prefer. (With toggle * flash effect warning as you approach the HAC)</w:t>
-      </w:r>
-    </w:p>
-    <w:p>
-      <w:pPr>
-        <w:pStyle w:val="ListParagraph"/>
-        <w:numPr>
-          <w:ilvl w:val="0"/>
-          <w:numId w:val="10"/>
-        </w:numPr>
-      </w:pPr>
-      <w:r>
-        <w:t>Return of the reentry screen</w:t>
-      </w:r>
-      <w:r>
-        <w:t xml:space="preserve"> from the old Glideslope</w:t>
-      </w:r>
-      <w:r>
-        <w:t xml:space="preserve">, via a config screen setting. New display </w:t>
-      </w:r>
-      <w:r>
-        <w:t>data</w:t>
-      </w:r>
-      <w:r>
-        <w:t xml:space="preserve"> and ability to adjust hypothetical </w:t>
-      </w:r>
-      <w:proofErr w:type="spellStart"/>
-      <w:r>
-        <w:t>PeA</w:t>
-      </w:r>
-      <w:proofErr w:type="spellEnd"/>
-      <w:r>
-        <w:t xml:space="preserve"> up and down to match </w:t>
-      </w:r>
-      <w:proofErr w:type="spellStart"/>
-      <w:r>
-        <w:t>BaseSync’s</w:t>
-      </w:r>
-      <w:proofErr w:type="spellEnd"/>
-      <w:r>
-        <w:t xml:space="preserve"> output. Predictors for resulting glideslope angle and vertical speed at entry interface. </w:t>
-      </w:r>
-    </w:p>
-    <w:p>
-      <w:pPr>
-        <w:pStyle w:val="ListParagraph"/>
-        <w:numPr>
-          <w:ilvl w:val="0"/>
-          <w:numId w:val="10"/>
-        </w:numPr>
-      </w:pPr>
-      <w:r>
-        <w:t xml:space="preserve">Horizontal situation </w:t>
-      </w:r>
-      <w:r>
-        <w:t xml:space="preserve">screen </w:t>
-      </w:r>
-      <w:r>
-        <w:t xml:space="preserve">now has new information at the top relevant to phase of reentry, including delta reference total energy on all phases, range to WP1 and </w:t>
-      </w:r>
-      <w:proofErr w:type="spellStart"/>
-      <w:r>
-        <w:t>DelAz</w:t>
-      </w:r>
-      <w:proofErr w:type="spellEnd"/>
-      <w:r>
-        <w:t xml:space="preserve"> on reentry, WP2 arc and distance for HAC flight, and </w:t>
-      </w:r>
-      <w:proofErr w:type="spellStart"/>
-      <w:r>
-        <w:t>crossrange</w:t>
-      </w:r>
-      <w:proofErr w:type="spellEnd"/>
-      <w:r>
-        <w:t xml:space="preserve"> and PAPI distance on final. (Note – adjusting the HAC geometry recalculates the new reference total energy, meaning you get real-time feedback on your HAC adjustments relative to your energy situation.</w:t>
-      </w:r>
-      <w:r>
-        <w:t xml:space="preserve">) (Thanks </w:t>
-      </w:r>
-      <w:proofErr w:type="spellStart"/>
-      <w:r>
-        <w:rPr>
-          <w:i/>
-        </w:rPr>
-        <w:t>boogabooga</w:t>
-      </w:r>
-      <w:proofErr w:type="spellEnd"/>
-      <w:r>
-        <w:t xml:space="preserve"> for the suggestion.)</w:t>
-      </w:r>
-    </w:p>
-    <w:p>
-      <w:pPr>
-        <w:pStyle w:val="ListParagraph"/>
-        <w:numPr>
-          <w:ilvl w:val="0"/>
-          <w:numId w:val="10"/>
-        </w:numPr>
-      </w:pPr>
-      <w:r>
-        <w:lastRenderedPageBreak/>
         <w:t>Glideslope 2 now saves and restores config settings in the scenario file, overriding the GS2.cfg defaults. (E.g. remembering where you were flying to</w:t>
       </w:r>
       <w:r>
@@ -3524,16 +3567,8 @@
         <w:rPr>
           <w:b/>
         </w:rPr>
-        <w:t xml:space="preserve">, </w:t>
-      </w:r>
-      <w:proofErr w:type="spellStart"/>
-      <w:r>
-        <w:rPr>
-          <w:b/>
-        </w:rPr>
-        <w:t>VAcc</w:t>
-      </w:r>
-      <w:proofErr w:type="spellEnd"/>
+        <w:t>, VAcc</w:t>
+      </w:r>
       <w:r>
         <w:rPr>
           <w:b/>
@@ -3611,15 +3646,7 @@
       </w:r>
       <w:proofErr w:type="spellEnd"/>
       <w:r>
-        <w:t xml:space="preserve">, then keep your </w:t>
-      </w:r>
-      <w:proofErr w:type="spellStart"/>
-      <w:r>
-        <w:t>VAcc</w:t>
-      </w:r>
-      <w:proofErr w:type="spellEnd"/>
-      <w:r>
-        <w:t xml:space="preserve"> close to zero to maintain your </w:t>
+        <w:t xml:space="preserve">, then keep your VAcc close to zero to maintain your </w:t>
       </w:r>
       <w:proofErr w:type="spellStart"/>
       <w:r>
@@ -6704,18 +6731,10 @@
         <w:t>If</w:t>
       </w:r>
       <w:r>
-        <w:t xml:space="preserve"> you have the </w:t>
-      </w:r>
-      <w:proofErr w:type="spellStart"/>
-      <w:r>
-        <w:t>AutoB</w:t>
-      </w:r>
-      <w:r>
-        <w:t>urn</w:t>
-      </w:r>
-      <w:proofErr w:type="spellEnd"/>
-      <w:r>
-        <w:t xml:space="preserve"> off, you get a warning</w:t>
+        <w:t xml:space="preserve"> you have the AutoB</w:t>
+      </w:r>
+      <w:r>
+        <w:t>urn off, you get a warning</w:t>
       </w:r>
       <w:r>
         <w:t xml:space="preserve"> as follows. </w:t>
@@ -7234,26 +7253,52 @@
     </w:p>
     <w:p>
       <w:r>
+        <w:t xml:space="preserve">Glideslope continuously </w:t>
+      </w:r>
+      <w:r>
+        <w:t>re</w:t>
+      </w:r>
+      <w:r>
+        <w:t>computes</w:t>
+      </w:r>
+      <w:r>
+        <w:t xml:space="preserve"> the landing trajectory and adjusts throttles and burn vectors to compensate for any errors</w:t>
+      </w:r>
+      <w:r>
+        <w:t xml:space="preserve">. If you are flying manually, you need to watch very carefully for the throttle changes and the trigger points, to </w:t>
+      </w:r>
+      <w:r>
+        <w:t xml:space="preserve">try </w:t>
+      </w:r>
+      <w:r>
         <w:lastRenderedPageBreak/>
-        <w:t xml:space="preserve">Glideslope continuously </w:t>
+        <w:t xml:space="preserve">to copy what the autopilot would be doing. Note that it is strongly recommended to use the autopilot for landing. </w:t>
+      </w:r>
+      <w:r>
+        <w:br/>
+      </w:r>
+      <w:r>
+        <w:br/>
+        <w:t xml:space="preserve">New as of version v2.7 is the VAcc and </w:t>
       </w:r>
       <w:proofErr w:type="spellStart"/>
       <w:r>
-        <w:t>re</w:t>
-      </w:r>
-      <w:r>
-        <w:t>computes</w:t>
+        <w:t>HAcc</w:t>
       </w:r>
       <w:proofErr w:type="spellEnd"/>
       <w:r>
-        <w:t xml:space="preserve"> the landing trajectory and adjusts throttles and burn vectors to compensate for any errors</w:t>
-      </w:r>
-      <w:r>
-        <w:t xml:space="preserve">. If you are flying manually, you need to watch very carefully for the throttle changes and the trigger points, to </w:t>
-      </w:r>
-      <w:r>
-        <w:t xml:space="preserve">try to copy what the autopilot would be doing. Note that it is strongly recommended to use the autopilot for landing. </w:t>
-      </w:r>
+        <w:t xml:space="preserve"> lines on this display. These continuously compute the required decelerations needed to arrive at the base with zero residual velocity. Consider decelerating slightly more than these settings, and then throttling back as you approach the target. (If you decelerate at exactly the amount, then this is the equivalent of a ‘</w:t>
+      </w:r>
+      <w:proofErr w:type="spellStart"/>
+      <w:r>
+        <w:t>hoverslam</w:t>
+      </w:r>
+      <w:proofErr w:type="spellEnd"/>
+      <w:r>
+        <w:t>’ approach.)</w:t>
+      </w:r>
+      <w:bookmarkStart w:id="0" w:name="_GoBack"/>
+      <w:bookmarkEnd w:id="0"/>
     </w:p>
     <w:p/>
     <w:p>
@@ -8078,38 +8123,30 @@
         <w:t>Dr M</w:t>
       </w:r>
       <w:r>
-        <w:t xml:space="preserve">artin </w:t>
+        <w:t xml:space="preserve">artin Schweiger – thank you </w:t>
+      </w:r>
+      <w:r>
+        <w:t xml:space="preserve">for an amazing platform that has created this community. </w:t>
+      </w:r>
+    </w:p>
+    <w:p>
+      <w:r>
+        <w:t xml:space="preserve">At each level of understanding, you can generally figure it out in a few hours to a point of basic competence, but mastering each activity takes a lot longer. In all my journeys, mastering the unpowered descent and landing was my hardest challenge. In January 2012, TMac3000 posted “My first unpowered landing”, and the comments from </w:t>
       </w:r>
       <w:proofErr w:type="spellStart"/>
       <w:r>
-        <w:t>Schweiger</w:t>
+        <w:t>Jarvitä</w:t>
       </w:r>
       <w:proofErr w:type="spellEnd"/>
       <w:r>
-        <w:t xml:space="preserve"> – thank you </w:t>
-      </w:r>
-      <w:r>
-        <w:t xml:space="preserve">for an amazing platform that has created this community. </w:t>
-      </w:r>
-    </w:p>
-    <w:p>
-      <w:r>
-        <w:t xml:space="preserve">At each level of understanding, you can generally figure it out in a few hours to a point of basic competence, but mastering each activity takes a lot longer. In all my journeys, mastering the unpowered descent and landing was my hardest challenge. In January 2012, TMac3000 posted “My first unpowered landing”, and the comments from </w:t>
+        <w:t xml:space="preserve">, Tommy and </w:t>
       </w:r>
       <w:proofErr w:type="spellStart"/>
       <w:r>
-        <w:t>Jarvitä</w:t>
+        <w:t>PhantomCruiser</w:t>
       </w:r>
       <w:proofErr w:type="spellEnd"/>
       <w:r>
-        <w:t xml:space="preserve">, Tommy and </w:t>
-      </w:r>
-      <w:proofErr w:type="spellStart"/>
-      <w:r>
-        <w:t>PhantomCruiser</w:t>
-      </w:r>
-      <w:proofErr w:type="spellEnd"/>
-      <w:r>
         <w:t xml:space="preserve"> inspired me to want to </w:t>
       </w:r>
       <w:r>
@@ -8124,13 +8161,8 @@
       <w:r>
         <w:t xml:space="preserve"> </w:t>
       </w:r>
-      <w:proofErr w:type="spellStart"/>
-      <w:r>
-        <w:t>Jeppesen</w:t>
-      </w:r>
-      <w:proofErr w:type="spellEnd"/>
-      <w:r>
-        <w:t xml:space="preserve"> </w:t>
+      <w:r>
+        <w:t xml:space="preserve">Jeppesen </w:t>
       </w:r>
       <w:r>
         <w:t xml:space="preserve">for a long time, and I was </w:t>
@@ -8230,7 +8262,7 @@
 </file>
 
 <file path=word/endnotes.xml><?xml version="1.0" encoding="utf-8"?>
-<w:endnotes xmlns:wpc="http://schemas.microsoft.com/office/word/2010/wordprocessingCanvas" xmlns:cx="http://schemas.microsoft.com/office/drawing/2014/chartex" xmlns:cx1="http://schemas.microsoft.com/office/drawing/2015/9/8/chartex" xmlns:cx2="http://schemas.microsoft.com/office/drawing/2015/10/21/chartex" xmlns:cx3="http://schemas.microsoft.com/office/drawing/2016/5/9/chartex" xmlns:cx4="http://schemas.microsoft.com/office/drawing/2016/5/10/chartex" xmlns:cx5="http://schemas.microsoft.com/office/drawing/2016/5/11/chartex" xmlns:cx6="http://schemas.microsoft.com/office/drawing/2016/5/12/chartex" xmlns:cx7="http://schemas.microsoft.com/office/drawing/2016/5/13/chartex" xmlns:cx8="http://schemas.microsoft.com/office/drawing/2016/5/14/chartex" xmlns:mc="http://schemas.openxmlformats.org/markup-compatibility/2006" xmlns:o="urn:schemas-microsoft-com:office:office" xmlns:r="http://schemas.openxmlformats.org/officeDocument/2006/relationships" xmlns:m="http://schemas.openxmlformats.org/officeDocument/2006/math" xmlns:v="urn:schemas-microsoft-com:vml" xmlns:wp14="http://schemas.microsoft.com/office/word/2010/wordprocessingDrawing" xmlns:wp="http://schemas.openxmlformats.org/drawingml/2006/wordprocessingDrawing" xmlns:w10="urn:schemas-microsoft-com:office:word" xmlns:w="http://schemas.openxmlformats.org/wordprocessingml/2006/main" xmlns:w14="http://schemas.microsoft.com/office/word/2010/wordml" xmlns:w15="http://schemas.microsoft.com/office/word/2012/wordml" xmlns:w16se="http://schemas.microsoft.com/office/word/2015/wordml/symex" xmlns:wpg="http://schemas.microsoft.com/office/word/2010/wordprocessingGroup" xmlns:wpi="http://schemas.microsoft.com/office/word/2010/wordprocessingInk" xmlns:wne="http://schemas.microsoft.com/office/word/2006/wordml" xmlns:wps="http://schemas.microsoft.com/office/word/2010/wordprocessingShape" mc:Ignorable="w14 w15 w16se wp14">
+<w:endnotes xmlns:wpc="http://schemas.microsoft.com/office/word/2010/wordprocessingCanvas" xmlns:cx="http://schemas.microsoft.com/office/drawing/2014/chartex" xmlns:cx1="http://schemas.microsoft.com/office/drawing/2015/9/8/chartex" xmlns:cx2="http://schemas.microsoft.com/office/drawing/2015/10/21/chartex" xmlns:cx3="http://schemas.microsoft.com/office/drawing/2016/5/9/chartex" xmlns:cx4="http://schemas.microsoft.com/office/drawing/2016/5/10/chartex" xmlns:cx5="http://schemas.microsoft.com/office/drawing/2016/5/11/chartex" xmlns:cx6="http://schemas.microsoft.com/office/drawing/2016/5/12/chartex" xmlns:cx7="http://schemas.microsoft.com/office/drawing/2016/5/13/chartex" xmlns:cx8="http://schemas.microsoft.com/office/drawing/2016/5/14/chartex" xmlns:mc="http://schemas.openxmlformats.org/markup-compatibility/2006" xmlns:aink="http://schemas.microsoft.com/office/drawing/2016/ink" xmlns:am3d="http://schemas.microsoft.com/office/drawing/2017/model3d" xmlns:o="urn:schemas-microsoft-com:office:office" xmlns:r="http://schemas.openxmlformats.org/officeDocument/2006/relationships" xmlns:m="http://schemas.openxmlformats.org/officeDocument/2006/math" xmlns:v="urn:schemas-microsoft-com:vml" xmlns:wp14="http://schemas.microsoft.com/office/word/2010/wordprocessingDrawing" xmlns:wp="http://schemas.openxmlformats.org/drawingml/2006/wordprocessingDrawing" xmlns:w10="urn:schemas-microsoft-com:office:word" xmlns:w="http://schemas.openxmlformats.org/wordprocessingml/2006/main" xmlns:w14="http://schemas.microsoft.com/office/word/2010/wordml" xmlns:w15="http://schemas.microsoft.com/office/word/2012/wordml" xmlns:w16cid="http://schemas.microsoft.com/office/word/2016/wordml/cid" xmlns:w16se="http://schemas.microsoft.com/office/word/2015/wordml/symex" xmlns:wpg="http://schemas.microsoft.com/office/word/2010/wordprocessingGroup" xmlns:wpi="http://schemas.microsoft.com/office/word/2010/wordprocessingInk" xmlns:wne="http://schemas.microsoft.com/office/word/2006/wordml" xmlns:wps="http://schemas.microsoft.com/office/word/2010/wordprocessingShape" mc:Ignorable="w14 w15 w16se w16cid wp14">
   <w:endnote w:type="separator" w:id="-1">
     <w:p>
       <w:pPr>
@@ -8255,7 +8287,7 @@
 </file>
 
 <file path=word/footer1.xml><?xml version="1.0" encoding="utf-8"?>
-<w:ftr xmlns:wpc="http://schemas.microsoft.com/office/word/2010/wordprocessingCanvas" xmlns:cx="http://schemas.microsoft.com/office/drawing/2014/chartex" xmlns:cx1="http://schemas.microsoft.com/office/drawing/2015/9/8/chartex" xmlns:cx2="http://schemas.microsoft.com/office/drawing/2015/10/21/chartex" xmlns:cx3="http://schemas.microsoft.com/office/drawing/2016/5/9/chartex" xmlns:cx4="http://schemas.microsoft.com/office/drawing/2016/5/10/chartex" xmlns:cx5="http://schemas.microsoft.com/office/drawing/2016/5/11/chartex" xmlns:cx6="http://schemas.microsoft.com/office/drawing/2016/5/12/chartex" xmlns:cx7="http://schemas.microsoft.com/office/drawing/2016/5/13/chartex" xmlns:cx8="http://schemas.microsoft.com/office/drawing/2016/5/14/chartex" xmlns:mc="http://schemas.openxmlformats.org/markup-compatibility/2006" xmlns:o="urn:schemas-microsoft-com:office:office" xmlns:r="http://schemas.openxmlformats.org/officeDocument/2006/relationships" xmlns:m="http://schemas.openxmlformats.org/officeDocument/2006/math" xmlns:v="urn:schemas-microsoft-com:vml" xmlns:wp14="http://schemas.microsoft.com/office/word/2010/wordprocessingDrawing" xmlns:wp="http://schemas.openxmlformats.org/drawingml/2006/wordprocessingDrawing" xmlns:w10="urn:schemas-microsoft-com:office:word" xmlns:w="http://schemas.openxmlformats.org/wordprocessingml/2006/main" xmlns:w14="http://schemas.microsoft.com/office/word/2010/wordml" xmlns:w15="http://schemas.microsoft.com/office/word/2012/wordml" xmlns:w16se="http://schemas.microsoft.com/office/word/2015/wordml/symex" xmlns:wpg="http://schemas.microsoft.com/office/word/2010/wordprocessingGroup" xmlns:wpi="http://schemas.microsoft.com/office/word/2010/wordprocessingInk" xmlns:wne="http://schemas.microsoft.com/office/word/2006/wordml" xmlns:wps="http://schemas.microsoft.com/office/word/2010/wordprocessingShape" mc:Ignorable="w14 w15 w16se wp14">
+<w:ftr xmlns:wpc="http://schemas.microsoft.com/office/word/2010/wordprocessingCanvas" xmlns:cx="http://schemas.microsoft.com/office/drawing/2014/chartex" xmlns:cx1="http://schemas.microsoft.com/office/drawing/2015/9/8/chartex" xmlns:cx2="http://schemas.microsoft.com/office/drawing/2015/10/21/chartex" xmlns:cx3="http://schemas.microsoft.com/office/drawing/2016/5/9/chartex" xmlns:cx4="http://schemas.microsoft.com/office/drawing/2016/5/10/chartex" xmlns:cx5="http://schemas.microsoft.com/office/drawing/2016/5/11/chartex" xmlns:cx6="http://schemas.microsoft.com/office/drawing/2016/5/12/chartex" xmlns:cx7="http://schemas.microsoft.com/office/drawing/2016/5/13/chartex" xmlns:cx8="http://schemas.microsoft.com/office/drawing/2016/5/14/chartex" xmlns:mc="http://schemas.openxmlformats.org/markup-compatibility/2006" xmlns:aink="http://schemas.microsoft.com/office/drawing/2016/ink" xmlns:am3d="http://schemas.microsoft.com/office/drawing/2017/model3d" xmlns:o="urn:schemas-microsoft-com:office:office" xmlns:r="http://schemas.openxmlformats.org/officeDocument/2006/relationships" xmlns:m="http://schemas.openxmlformats.org/officeDocument/2006/math" xmlns:v="urn:schemas-microsoft-com:vml" xmlns:wp14="http://schemas.microsoft.com/office/word/2010/wordprocessingDrawing" xmlns:wp="http://schemas.openxmlformats.org/drawingml/2006/wordprocessingDrawing" xmlns:w10="urn:schemas-microsoft-com:office:word" xmlns:w="http://schemas.openxmlformats.org/wordprocessingml/2006/main" xmlns:w14="http://schemas.microsoft.com/office/word/2010/wordml" xmlns:w15="http://schemas.microsoft.com/office/word/2012/wordml" xmlns:w16cid="http://schemas.microsoft.com/office/word/2016/wordml/cid" xmlns:w16se="http://schemas.microsoft.com/office/word/2015/wordml/symex" xmlns:wpg="http://schemas.microsoft.com/office/word/2010/wordprocessingGroup" xmlns:wpi="http://schemas.microsoft.com/office/word/2010/wordprocessingInk" xmlns:wne="http://schemas.microsoft.com/office/word/2006/wordml" xmlns:wps="http://schemas.microsoft.com/office/word/2010/wordprocessingShape" mc:Ignorable="w14 w15 w16se w16cid wp14">
   <w:sdt>
     <w:sdtPr>
       <w:id w:val="-1619370671"/>
@@ -8322,7 +8354,7 @@
 </file>
 
 <file path=word/footer2.xml><?xml version="1.0" encoding="utf-8"?>
-<w:ftr xmlns:wpc="http://schemas.microsoft.com/office/word/2010/wordprocessingCanvas" xmlns:cx="http://schemas.microsoft.com/office/drawing/2014/chartex" xmlns:cx1="http://schemas.microsoft.com/office/drawing/2015/9/8/chartex" xmlns:cx2="http://schemas.microsoft.com/office/drawing/2015/10/21/chartex" xmlns:cx3="http://schemas.microsoft.com/office/drawing/2016/5/9/chartex" xmlns:cx4="http://schemas.microsoft.com/office/drawing/2016/5/10/chartex" xmlns:cx5="http://schemas.microsoft.com/office/drawing/2016/5/11/chartex" xmlns:cx6="http://schemas.microsoft.com/office/drawing/2016/5/12/chartex" xmlns:cx7="http://schemas.microsoft.com/office/drawing/2016/5/13/chartex" xmlns:cx8="http://schemas.microsoft.com/office/drawing/2016/5/14/chartex" xmlns:mc="http://schemas.openxmlformats.org/markup-compatibility/2006" xmlns:o="urn:schemas-microsoft-com:office:office" xmlns:r="http://schemas.openxmlformats.org/officeDocument/2006/relationships" xmlns:m="http://schemas.openxmlformats.org/officeDocument/2006/math" xmlns:v="urn:schemas-microsoft-com:vml" xmlns:wp14="http://schemas.microsoft.com/office/word/2010/wordprocessingDrawing" xmlns:wp="http://schemas.openxmlformats.org/drawingml/2006/wordprocessingDrawing" xmlns:w10="urn:schemas-microsoft-com:office:word" xmlns:w="http://schemas.openxmlformats.org/wordprocessingml/2006/main" xmlns:w14="http://schemas.microsoft.com/office/word/2010/wordml" xmlns:w15="http://schemas.microsoft.com/office/word/2012/wordml" xmlns:w16se="http://schemas.microsoft.com/office/word/2015/wordml/symex" xmlns:wpg="http://schemas.microsoft.com/office/word/2010/wordprocessingGroup" xmlns:wpi="http://schemas.microsoft.com/office/word/2010/wordprocessingInk" xmlns:wne="http://schemas.microsoft.com/office/word/2006/wordml" xmlns:wps="http://schemas.microsoft.com/office/word/2010/wordprocessingShape" mc:Ignorable="w14 w15 w16se wp14">
+<w:ftr xmlns:wpc="http://schemas.microsoft.com/office/word/2010/wordprocessingCanvas" xmlns:cx="http://schemas.microsoft.com/office/drawing/2014/chartex" xmlns:cx1="http://schemas.microsoft.com/office/drawing/2015/9/8/chartex" xmlns:cx2="http://schemas.microsoft.com/office/drawing/2015/10/21/chartex" xmlns:cx3="http://schemas.microsoft.com/office/drawing/2016/5/9/chartex" xmlns:cx4="http://schemas.microsoft.com/office/drawing/2016/5/10/chartex" xmlns:cx5="http://schemas.microsoft.com/office/drawing/2016/5/11/chartex" xmlns:cx6="http://schemas.microsoft.com/office/drawing/2016/5/12/chartex" xmlns:cx7="http://schemas.microsoft.com/office/drawing/2016/5/13/chartex" xmlns:cx8="http://schemas.microsoft.com/office/drawing/2016/5/14/chartex" xmlns:mc="http://schemas.openxmlformats.org/markup-compatibility/2006" xmlns:aink="http://schemas.microsoft.com/office/drawing/2016/ink" xmlns:am3d="http://schemas.microsoft.com/office/drawing/2017/model3d" xmlns:o="urn:schemas-microsoft-com:office:office" xmlns:r="http://schemas.openxmlformats.org/officeDocument/2006/relationships" xmlns:m="http://schemas.openxmlformats.org/officeDocument/2006/math" xmlns:v="urn:schemas-microsoft-com:vml" xmlns:wp14="http://schemas.microsoft.com/office/word/2010/wordprocessingDrawing" xmlns:wp="http://schemas.openxmlformats.org/drawingml/2006/wordprocessingDrawing" xmlns:w10="urn:schemas-microsoft-com:office:word" xmlns:w="http://schemas.openxmlformats.org/wordprocessingml/2006/main" xmlns:w14="http://schemas.microsoft.com/office/word/2010/wordml" xmlns:w15="http://schemas.microsoft.com/office/word/2012/wordml" xmlns:w16cid="http://schemas.microsoft.com/office/word/2016/wordml/cid" xmlns:w16se="http://schemas.microsoft.com/office/word/2015/wordml/symex" xmlns:wpg="http://schemas.microsoft.com/office/word/2010/wordprocessingGroup" xmlns:wpi="http://schemas.microsoft.com/office/word/2010/wordprocessingInk" xmlns:wne="http://schemas.microsoft.com/office/word/2006/wordml" xmlns:wps="http://schemas.microsoft.com/office/word/2010/wordprocessingShape" mc:Ignorable="w14 w15 w16se w16cid wp14">
   <w:sdt>
     <w:sdtPr>
       <w:id w:val="1511174458"/>
@@ -8389,7 +8421,7 @@
 </file>
 
 <file path=word/footnotes.xml><?xml version="1.0" encoding="utf-8"?>
-<w:footnotes xmlns:wpc="http://schemas.microsoft.com/office/word/2010/wordprocessingCanvas" xmlns:cx="http://schemas.microsoft.com/office/drawing/2014/chartex" xmlns:cx1="http://schemas.microsoft.com/office/drawing/2015/9/8/chartex" xmlns:cx2="http://schemas.microsoft.com/office/drawing/2015/10/21/chartex" xmlns:cx3="http://schemas.microsoft.com/office/drawing/2016/5/9/chartex" xmlns:cx4="http://schemas.microsoft.com/office/drawing/2016/5/10/chartex" xmlns:cx5="http://schemas.microsoft.com/office/drawing/2016/5/11/chartex" xmlns:cx6="http://schemas.microsoft.com/office/drawing/2016/5/12/chartex" xmlns:cx7="http://schemas.microsoft.com/office/drawing/2016/5/13/chartex" xmlns:cx8="http://schemas.microsoft.com/office/drawing/2016/5/14/chartex" xmlns:mc="http://schemas.openxmlformats.org/markup-compatibility/2006" xmlns:o="urn:schemas-microsoft-com:office:office" xmlns:r="http://schemas.openxmlformats.org/officeDocument/2006/relationships" xmlns:m="http://schemas.openxmlformats.org/officeDocument/2006/math" xmlns:v="urn:schemas-microsoft-com:vml" xmlns:wp14="http://schemas.microsoft.com/office/word/2010/wordprocessingDrawing" xmlns:wp="http://schemas.openxmlformats.org/drawingml/2006/wordprocessingDrawing" xmlns:w10="urn:schemas-microsoft-com:office:word" xmlns:w="http://schemas.openxmlformats.org/wordprocessingml/2006/main" xmlns:w14="http://schemas.microsoft.com/office/word/2010/wordml" xmlns:w15="http://schemas.microsoft.com/office/word/2012/wordml" xmlns:w16se="http://schemas.microsoft.com/office/word/2015/wordml/symex" xmlns:wpg="http://schemas.microsoft.com/office/word/2010/wordprocessingGroup" xmlns:wpi="http://schemas.microsoft.com/office/word/2010/wordprocessingInk" xmlns:wne="http://schemas.microsoft.com/office/word/2006/wordml" xmlns:wps="http://schemas.microsoft.com/office/word/2010/wordprocessingShape" mc:Ignorable="w14 w15 w16se wp14">
+<w:footnotes xmlns:wpc="http://schemas.microsoft.com/office/word/2010/wordprocessingCanvas" xmlns:cx="http://schemas.microsoft.com/office/drawing/2014/chartex" xmlns:cx1="http://schemas.microsoft.com/office/drawing/2015/9/8/chartex" xmlns:cx2="http://schemas.microsoft.com/office/drawing/2015/10/21/chartex" xmlns:cx3="http://schemas.microsoft.com/office/drawing/2016/5/9/chartex" xmlns:cx4="http://schemas.microsoft.com/office/drawing/2016/5/10/chartex" xmlns:cx5="http://schemas.microsoft.com/office/drawing/2016/5/11/chartex" xmlns:cx6="http://schemas.microsoft.com/office/drawing/2016/5/12/chartex" xmlns:cx7="http://schemas.microsoft.com/office/drawing/2016/5/13/chartex" xmlns:cx8="http://schemas.microsoft.com/office/drawing/2016/5/14/chartex" xmlns:mc="http://schemas.openxmlformats.org/markup-compatibility/2006" xmlns:aink="http://schemas.microsoft.com/office/drawing/2016/ink" xmlns:am3d="http://schemas.microsoft.com/office/drawing/2017/model3d" xmlns:o="urn:schemas-microsoft-com:office:office" xmlns:r="http://schemas.openxmlformats.org/officeDocument/2006/relationships" xmlns:m="http://schemas.openxmlformats.org/officeDocument/2006/math" xmlns:v="urn:schemas-microsoft-com:vml" xmlns:wp14="http://schemas.microsoft.com/office/word/2010/wordprocessingDrawing" xmlns:wp="http://schemas.openxmlformats.org/drawingml/2006/wordprocessingDrawing" xmlns:w10="urn:schemas-microsoft-com:office:word" xmlns:w="http://schemas.openxmlformats.org/wordprocessingml/2006/main" xmlns:w14="http://schemas.microsoft.com/office/word/2010/wordml" xmlns:w15="http://schemas.microsoft.com/office/word/2012/wordml" xmlns:w16cid="http://schemas.microsoft.com/office/word/2016/wordml/cid" xmlns:w16se="http://schemas.microsoft.com/office/word/2015/wordml/symex" xmlns:wpg="http://schemas.microsoft.com/office/word/2010/wordprocessingGroup" xmlns:wpi="http://schemas.microsoft.com/office/word/2010/wordprocessingInk" xmlns:wne="http://schemas.microsoft.com/office/word/2006/wordml" xmlns:wps="http://schemas.microsoft.com/office/word/2010/wordprocessingShape" mc:Ignorable="w14 w15 w16se w16cid wp14">
   <w:footnote w:type="separator" w:id="-1">
     <w:p>
       <w:pPr>
@@ -8414,13 +8446,16 @@
 </file>
 
 <file path=word/header1.xml><?xml version="1.0" encoding="utf-8"?>
-<w:hdr xmlns:wpc="http://schemas.microsoft.com/office/word/2010/wordprocessingCanvas" xmlns:cx="http://schemas.microsoft.com/office/drawing/2014/chartex" xmlns:cx1="http://schemas.microsoft.com/office/drawing/2015/9/8/chartex" xmlns:cx2="http://schemas.microsoft.com/office/drawing/2015/10/21/chartex" xmlns:cx3="http://schemas.microsoft.com/office/drawing/2016/5/9/chartex" xmlns:cx4="http://schemas.microsoft.com/office/drawing/2016/5/10/chartex" xmlns:cx5="http://schemas.microsoft.com/office/drawing/2016/5/11/chartex" xmlns:cx6="http://schemas.microsoft.com/office/drawing/2016/5/12/chartex" xmlns:cx7="http://schemas.microsoft.com/office/drawing/2016/5/13/chartex" xmlns:cx8="http://schemas.microsoft.com/office/drawing/2016/5/14/chartex" xmlns:mc="http://schemas.openxmlformats.org/markup-compatibility/2006" xmlns:o="urn:schemas-microsoft-com:office:office" xmlns:r="http://schemas.openxmlformats.org/officeDocument/2006/relationships" xmlns:m="http://schemas.openxmlformats.org/officeDocument/2006/math" xmlns:v="urn:schemas-microsoft-com:vml" xmlns:wp14="http://schemas.microsoft.com/office/word/2010/wordprocessingDrawing" xmlns:wp="http://schemas.openxmlformats.org/drawingml/2006/wordprocessingDrawing" xmlns:w10="urn:schemas-microsoft-com:office:word" xmlns:w="http://schemas.openxmlformats.org/wordprocessingml/2006/main" xmlns:w14="http://schemas.microsoft.com/office/word/2010/wordml" xmlns:w15="http://schemas.microsoft.com/office/word/2012/wordml" xmlns:w16se="http://schemas.microsoft.com/office/word/2015/wordml/symex" xmlns:wpg="http://schemas.microsoft.com/office/word/2010/wordprocessingGroup" xmlns:wpi="http://schemas.microsoft.com/office/word/2010/wordprocessingInk" xmlns:wne="http://schemas.microsoft.com/office/word/2006/wordml" xmlns:wps="http://schemas.microsoft.com/office/word/2010/wordprocessingShape" mc:Ignorable="w14 w15 w16se wp14">
+<w:hdr xmlns:wpc="http://schemas.microsoft.com/office/word/2010/wordprocessingCanvas" xmlns:cx="http://schemas.microsoft.com/office/drawing/2014/chartex" xmlns:cx1="http://schemas.microsoft.com/office/drawing/2015/9/8/chartex" xmlns:cx2="http://schemas.microsoft.com/office/drawing/2015/10/21/chartex" xmlns:cx3="http://schemas.microsoft.com/office/drawing/2016/5/9/chartex" xmlns:cx4="http://schemas.microsoft.com/office/drawing/2016/5/10/chartex" xmlns:cx5="http://schemas.microsoft.com/office/drawing/2016/5/11/chartex" xmlns:cx6="http://schemas.microsoft.com/office/drawing/2016/5/12/chartex" xmlns:cx7="http://schemas.microsoft.com/office/drawing/2016/5/13/chartex" xmlns:cx8="http://schemas.microsoft.com/office/drawing/2016/5/14/chartex" xmlns:mc="http://schemas.openxmlformats.org/markup-compatibility/2006" xmlns:aink="http://schemas.microsoft.com/office/drawing/2016/ink" xmlns:am3d="http://schemas.microsoft.com/office/drawing/2017/model3d" xmlns:o="urn:schemas-microsoft-com:office:office" xmlns:r="http://schemas.openxmlformats.org/officeDocument/2006/relationships" xmlns:m="http://schemas.openxmlformats.org/officeDocument/2006/math" xmlns:v="urn:schemas-microsoft-com:vml" xmlns:wp14="http://schemas.microsoft.com/office/word/2010/wordprocessingDrawing" xmlns:wp="http://schemas.openxmlformats.org/drawingml/2006/wordprocessingDrawing" xmlns:w10="urn:schemas-microsoft-com:office:word" xmlns:w="http://schemas.openxmlformats.org/wordprocessingml/2006/main" xmlns:w14="http://schemas.microsoft.com/office/word/2010/wordml" xmlns:w15="http://schemas.microsoft.com/office/word/2012/wordml" xmlns:w16cid="http://schemas.microsoft.com/office/word/2016/wordml/cid" xmlns:w16se="http://schemas.microsoft.com/office/word/2015/wordml/symex" xmlns:wpg="http://schemas.microsoft.com/office/word/2010/wordprocessingGroup" xmlns:wpi="http://schemas.microsoft.com/office/word/2010/wordprocessingInk" xmlns:wne="http://schemas.microsoft.com/office/word/2006/wordml" xmlns:wps="http://schemas.microsoft.com/office/word/2010/wordprocessingShape" mc:Ignorable="w14 w15 w16se w16cid wp14">
   <w:p>
     <w:pPr>
       <w:pStyle w:val="Header"/>
     </w:pPr>
     <w:r>
-      <w:t>Glideslope MFD v2.5</w:t>
+      <w:t>Glideslope MFD v2.</w:t>
+    </w:r>
+    <w:r>
+      <w:t>7</w:t>
     </w:r>
     <w:r>
       <w:t xml:space="preserve"> Documentation</w:t>
@@ -8435,7 +8470,7 @@
 </file>
 
 <file path=word/numbering.xml><?xml version="1.0" encoding="utf-8"?>
-<w:numbering xmlns:wpc="http://schemas.microsoft.com/office/word/2010/wordprocessingCanvas" xmlns:cx="http://schemas.microsoft.com/office/drawing/2014/chartex" xmlns:cx1="http://schemas.microsoft.com/office/drawing/2015/9/8/chartex" xmlns:cx2="http://schemas.microsoft.com/office/drawing/2015/10/21/chartex" xmlns:cx3="http://schemas.microsoft.com/office/drawing/2016/5/9/chartex" xmlns:cx4="http://schemas.microsoft.com/office/drawing/2016/5/10/chartex" xmlns:cx5="http://schemas.microsoft.com/office/drawing/2016/5/11/chartex" xmlns:cx6="http://schemas.microsoft.com/office/drawing/2016/5/12/chartex" xmlns:cx7="http://schemas.microsoft.com/office/drawing/2016/5/13/chartex" xmlns:cx8="http://schemas.microsoft.com/office/drawing/2016/5/14/chartex" xmlns:mc="http://schemas.openxmlformats.org/markup-compatibility/2006" xmlns:o="urn:schemas-microsoft-com:office:office" xmlns:r="http://schemas.openxmlformats.org/officeDocument/2006/relationships" xmlns:m="http://schemas.openxmlformats.org/officeDocument/2006/math" xmlns:v="urn:schemas-microsoft-com:vml" xmlns:wp14="http://schemas.microsoft.com/office/word/2010/wordprocessingDrawing" xmlns:wp="http://schemas.openxmlformats.org/drawingml/2006/wordprocessingDrawing" xmlns:w10="urn:schemas-microsoft-com:office:word" xmlns:w="http://schemas.openxmlformats.org/wordprocessingml/2006/main" xmlns:w14="http://schemas.microsoft.com/office/word/2010/wordml" xmlns:w15="http://schemas.microsoft.com/office/word/2012/wordml" xmlns:w16se="http://schemas.microsoft.com/office/word/2015/wordml/symex" xmlns:wpg="http://schemas.microsoft.com/office/word/2010/wordprocessingGroup" xmlns:wpi="http://schemas.microsoft.com/office/word/2010/wordprocessingInk" xmlns:wne="http://schemas.microsoft.com/office/word/2006/wordml" xmlns:wps="http://schemas.microsoft.com/office/word/2010/wordprocessingShape" mc:Ignorable="w14 w15 w16se wp14">
+<w:numbering xmlns:wpc="http://schemas.microsoft.com/office/word/2010/wordprocessingCanvas" xmlns:cx="http://schemas.microsoft.com/office/drawing/2014/chartex" xmlns:cx1="http://schemas.microsoft.com/office/drawing/2015/9/8/chartex" xmlns:cx2="http://schemas.microsoft.com/office/drawing/2015/10/21/chartex" xmlns:cx3="http://schemas.microsoft.com/office/drawing/2016/5/9/chartex" xmlns:cx4="http://schemas.microsoft.com/office/drawing/2016/5/10/chartex" xmlns:cx5="http://schemas.microsoft.com/office/drawing/2016/5/11/chartex" xmlns:cx6="http://schemas.microsoft.com/office/drawing/2016/5/12/chartex" xmlns:cx7="http://schemas.microsoft.com/office/drawing/2016/5/13/chartex" xmlns:cx8="http://schemas.microsoft.com/office/drawing/2016/5/14/chartex" xmlns:mc="http://schemas.openxmlformats.org/markup-compatibility/2006" xmlns:aink="http://schemas.microsoft.com/office/drawing/2016/ink" xmlns:am3d="http://schemas.microsoft.com/office/drawing/2017/model3d" xmlns:o="urn:schemas-microsoft-com:office:office" xmlns:r="http://schemas.openxmlformats.org/officeDocument/2006/relationships" xmlns:m="http://schemas.openxmlformats.org/officeDocument/2006/math" xmlns:v="urn:schemas-microsoft-com:vml" xmlns:wp14="http://schemas.microsoft.com/office/word/2010/wordprocessingDrawing" xmlns:wp="http://schemas.openxmlformats.org/drawingml/2006/wordprocessingDrawing" xmlns:w10="urn:schemas-microsoft-com:office:word" xmlns:w="http://schemas.openxmlformats.org/wordprocessingml/2006/main" xmlns:w14="http://schemas.microsoft.com/office/word/2010/wordml" xmlns:w15="http://schemas.microsoft.com/office/word/2012/wordml" xmlns:w16cid="http://schemas.microsoft.com/office/word/2016/wordml/cid" xmlns:w16se="http://schemas.microsoft.com/office/word/2015/wordml/symex" xmlns:wpg="http://schemas.microsoft.com/office/word/2010/wordprocessingGroup" xmlns:wpi="http://schemas.microsoft.com/office/word/2010/wordprocessingInk" xmlns:wne="http://schemas.microsoft.com/office/word/2006/wordml" xmlns:wps="http://schemas.microsoft.com/office/word/2010/wordprocessingShape" mc:Ignorable="w14 w15 w16se w16cid wp14">
   <w:abstractNum w:abstractNumId="0" w15:restartNumberingAfterBreak="0">
     <w:nsid w:val="0E7C6FD2"/>
     <w:multiLevelType w:val="hybridMultilevel"/>
@@ -9937,7 +9972,7 @@
 </file>
 
 <file path=word/styles.xml><?xml version="1.0" encoding="utf-8"?>
-<w:styles xmlns:mc="http://schemas.openxmlformats.org/markup-compatibility/2006" xmlns:r="http://schemas.openxmlformats.org/officeDocument/2006/relationships" xmlns:w="http://schemas.openxmlformats.org/wordprocessingml/2006/main" xmlns:w14="http://schemas.microsoft.com/office/word/2010/wordml" xmlns:w15="http://schemas.microsoft.com/office/word/2012/wordml" xmlns:w16se="http://schemas.microsoft.com/office/word/2015/wordml/symex" mc:Ignorable="w14 w15 w16se">
+<w:styles xmlns:mc="http://schemas.openxmlformats.org/markup-compatibility/2006" xmlns:r="http://schemas.openxmlformats.org/officeDocument/2006/relationships" xmlns:w="http://schemas.openxmlformats.org/wordprocessingml/2006/main" xmlns:w14="http://schemas.microsoft.com/office/word/2010/wordml" xmlns:w15="http://schemas.microsoft.com/office/word/2012/wordml" xmlns:w16cid="http://schemas.microsoft.com/office/word/2016/wordml/cid" xmlns:w16se="http://schemas.microsoft.com/office/word/2015/wordml/symex" mc:Ignorable="w14 w15 w16se w16cid">
   <w:docDefaults>
     <w:rPrDefault>
       <w:rPr>
@@ -9953,7 +9988,7 @@
       </w:pPr>
     </w:pPrDefault>
   </w:docDefaults>
-  <w:latentStyles w:defLockedState="0" w:defUIPriority="99" w:defSemiHidden="0" w:defUnhideWhenUsed="0" w:defQFormat="0" w:count="374">
+  <w:latentStyles w:defLockedState="0" w:defUIPriority="99" w:defSemiHidden="0" w:defUnhideWhenUsed="0" w:defQFormat="0" w:count="375">
     <w:lsdException w:name="Normal" w:uiPriority="0" w:qFormat="1"/>
     <w:lsdException w:name="heading 1" w:uiPriority="9" w:qFormat="1"/>
     <w:lsdException w:name="heading 2" w:semiHidden="1" w:uiPriority="9" w:unhideWhenUsed="1" w:qFormat="1"/>
@@ -10325,6 +10360,7 @@
     <w:lsdException w:name="Mention" w:semiHidden="1" w:unhideWhenUsed="1"/>
     <w:lsdException w:name="Smart Hyperlink" w:semiHidden="1" w:unhideWhenUsed="1"/>
     <w:lsdException w:name="Hashtag" w:semiHidden="1" w:unhideWhenUsed="1"/>
+    <w:lsdException w:name="Unresolved Mention" w:semiHidden="1" w:unhideWhenUsed="1"/>
   </w:latentStyles>
   <w:style w:type="paragraph" w:default="1" w:styleId="Normal">
     <w:name w:val="Normal"/>
